--- a/docs/Documentation.docx
+++ b/docs/Documentation.docx
@@ -63,6 +63,7 @@
                               <w:spacing w:after="0" w:line="240" w:lineRule="auto"/>
                               <w:jc w:val="center"/>
                               <w:rPr>
+                                <w:rFonts w:ascii="Aharoni" w:hAnsi="Aharoni" w:cs="Aharoni" w:hint="cs"/>
                                 <w:b/>
                                 <w:color w:val="1A1A1A"/>
                                 <w:sz w:val="76"/>
@@ -71,6 +72,7 @@
                             </w:pPr>
                             <w:r>
                               <w:rPr>
+                                <w:rFonts w:ascii="Aharoni" w:hAnsi="Aharoni" w:cs="Aharoni" w:hint="cs"/>
                                 <w:b/>
                                 <w:color w:val="1A1A1A"/>
                                 <w:sz w:val="76"/>
@@ -110,6 +112,7 @@
                         <w:spacing w:after="0" w:line="240" w:lineRule="auto"/>
                         <w:jc w:val="center"/>
                         <w:rPr>
+                          <w:rFonts w:ascii="Aharoni" w:hAnsi="Aharoni" w:cs="Aharoni" w:hint="cs"/>
                           <w:b/>
                           <w:color w:val="1A1A1A"/>
                           <w:sz w:val="76"/>
@@ -118,6 +121,7 @@
                       </w:pPr>
                       <w:r>
                         <w:rPr>
+                          <w:rFonts w:ascii="Aharoni" w:hAnsi="Aharoni" w:cs="Aharoni" w:hint="cs"/>
                           <w:b/>
                           <w:color w:val="1A1A1A"/>
                           <w:sz w:val="76"/>
@@ -612,13 +616,13 @@
           <w:pPr>
             <w:pStyle w:val="TOCHeading"/>
             <w:rPr>
-              <w:color w:val="A50021"/>
+              <w:color w:val="008080"/>
               <w:lang w:val="en-US"/>
             </w:rPr>
           </w:pPr>
           <w:r>
             <w:rPr>
-              <w:color w:val="A50021"/>
+              <w:color w:val="008080"/>
               <w:lang w:val="en-US"/>
             </w:rPr>
             <w:t>TABLE OF CONTENT</w:t>
@@ -1035,13 +1039,16 @@
       <w:pPr>
         <w:pStyle w:val="Heading1"/>
         <w:rPr>
+          <w:rFonts w:ascii="Aharoni" w:hAnsi="Aharoni" w:cs="Aharoni" w:hint="cs"/>
           <w:sz w:val="32"/>
           <w:szCs w:val="32"/>
+          <w:lang w:val="bg-BG"/>
         </w:rPr>
       </w:pPr>
       <w:bookmarkStart w:id="0" w:name="_Toc131369079"/>
       <w:r>
         <w:rPr>
+          <w:rFonts w:ascii="Aharoni" w:hAnsi="Aharoni" w:cs="Aharoni" w:hint="cs"/>
           <w:sz w:val="32"/>
           <w:szCs w:val="32"/>
         </w:rPr>
@@ -1380,6 +1387,7 @@
       <w:pPr>
         <w:pStyle w:val="Heading1"/>
         <w:rPr>
+          <w:rFonts w:ascii="Aharoni" w:hAnsi="Aharoni" w:cs="Aharoni" w:hint="cs"/>
           <w:sz w:val="32"/>
           <w:szCs w:val="32"/>
         </w:rPr>
@@ -1387,6 +1395,7 @@
       <w:bookmarkStart w:id="1" w:name="_Toc131369080"/>
       <w:r>
         <w:rPr>
+          <w:rFonts w:ascii="Aharoni" w:hAnsi="Aharoni" w:cs="Aharoni" w:hint="cs"/>
           <w:sz w:val="32"/>
           <w:szCs w:val="32"/>
         </w:rPr>
@@ -1449,6 +1458,7 @@
       <w:pPr>
         <w:pStyle w:val="Heading1"/>
         <w:rPr>
+          <w:rFonts w:ascii="Aharoni" w:hAnsi="Aharoni" w:cs="Aharoni" w:hint="cs"/>
           <w:sz w:val="32"/>
           <w:szCs w:val="32"/>
         </w:rPr>
@@ -1456,6 +1466,7 @@
       <w:bookmarkStart w:id="2" w:name="_Toc131369081"/>
       <w:r>
         <w:rPr>
+          <w:rFonts w:ascii="Aharoni" w:hAnsi="Aharoni" w:cs="Aharoni" w:hint="cs"/>
           <w:sz w:val="32"/>
           <w:szCs w:val="32"/>
         </w:rPr>
@@ -1569,7 +1580,7 @@
               <w:outlineLvl w:val="1"/>
               <w:rPr>
                 <w:rFonts w:ascii="Calibri" w:eastAsia="Times New Roman" w:hAnsi="Calibri" w:cs="Times New Roman"/>
-                <w:color w:val="A50021"/>
+                <w:color w:val="008080"/>
                 <w:sz w:val="24"/>
                 <w:szCs w:val="26"/>
               </w:rPr>
@@ -1588,7 +1599,7 @@
             <w:r>
               <w:rPr>
                 <w:rFonts w:ascii="Calibri" w:eastAsia="Times New Roman" w:hAnsi="Calibri" w:cs="Times New Roman"/>
-                <w:color w:val="A50021"/>
+                <w:color w:val="008080"/>
                 <w:sz w:val="24"/>
                 <w:szCs w:val="26"/>
               </w:rPr>
@@ -1666,7 +1677,7 @@
               <w:outlineLvl w:val="1"/>
               <w:rPr>
                 <w:rFonts w:ascii="Calibri" w:eastAsia="Calibri" w:hAnsi="Calibri" w:cs="Times New Roman"/>
-                <w:color w:val="A50021"/>
+                <w:color w:val="008080"/>
                 <w:sz w:val="24"/>
                 <w:szCs w:val="26"/>
               </w:rPr>
@@ -1685,7 +1696,7 @@
             <w:r>
               <w:rPr>
                 <w:rFonts w:ascii="Calibri" w:eastAsia="Times New Roman" w:hAnsi="Calibri" w:cs="Times New Roman"/>
-                <w:color w:val="A50021"/>
+                <w:color w:val="008080"/>
                 <w:sz w:val="24"/>
                 <w:szCs w:val="26"/>
               </w:rPr>
@@ -1694,7 +1705,7 @@
             <w:r>
               <w:rPr>
                 <w:rFonts w:ascii="Candara" w:eastAsia="Times New Roman" w:hAnsi="Candara" w:cs="Times New Roman"/>
-                <w:color w:val="A50021"/>
+                <w:color w:val="008080"/>
                 <w:spacing w:val="-10"/>
                 <w:kern w:val="28"/>
                 <w:sz w:val="24"/>
@@ -1774,7 +1785,7 @@
               <w:outlineLvl w:val="1"/>
               <w:rPr>
                 <w:rFonts w:ascii="Calibri" w:eastAsia="Calibri" w:hAnsi="Calibri" w:cs="Times New Roman"/>
-                <w:color w:val="A50021"/>
+                <w:color w:val="008080"/>
                 <w:sz w:val="24"/>
                 <w:szCs w:val="26"/>
               </w:rPr>
@@ -1793,7 +1804,7 @@
             <w:r>
               <w:rPr>
                 <w:rFonts w:ascii="Calibri" w:eastAsia="Calibri" w:hAnsi="Calibri" w:cs="Times New Roman"/>
-                <w:color w:val="A50021"/>
+                <w:color w:val="008080"/>
                 <w:sz w:val="24"/>
                 <w:szCs w:val="26"/>
               </w:rPr>
@@ -1865,7 +1876,7 @@
               <w:outlineLvl w:val="1"/>
               <w:rPr>
                 <w:rFonts w:ascii="Calibri" w:eastAsia="Calibri" w:hAnsi="Calibri" w:cs="Times New Roman"/>
-                <w:color w:val="A50021"/>
+                <w:color w:val="008080"/>
                 <w:sz w:val="24"/>
                 <w:szCs w:val="26"/>
               </w:rPr>
@@ -1884,7 +1895,7 @@
             <w:r>
               <w:rPr>
                 <w:rFonts w:ascii="Calibri" w:eastAsia="Calibri" w:hAnsi="Calibri" w:cs="Times New Roman"/>
-                <w:color w:val="A50021"/>
+                <w:color w:val="008080"/>
                 <w:sz w:val="24"/>
                 <w:szCs w:val="26"/>
               </w:rPr>
@@ -2041,6 +2052,7 @@
       <w:pPr>
         <w:pStyle w:val="Heading1"/>
         <w:rPr>
+          <w:rFonts w:ascii="Aharoni" w:hAnsi="Aharoni" w:cs="Aharoni" w:hint="cs"/>
           <w:sz w:val="32"/>
           <w:szCs w:val="32"/>
         </w:rPr>
@@ -2048,6 +2060,7 @@
       <w:bookmarkStart w:id="47" w:name="_Toc131369086"/>
       <w:r>
         <w:rPr>
+          <w:rFonts w:ascii="Aharoni" w:hAnsi="Aharoni" w:cs="Aharoni" w:hint="cs"/>
           <w:sz w:val="32"/>
           <w:szCs w:val="32"/>
         </w:rPr>
@@ -2180,7 +2193,7 @@
               <w:outlineLvl w:val="1"/>
               <w:rPr>
                 <w:rFonts w:ascii="Calibri" w:eastAsia="Calibri" w:hAnsi="Calibri" w:cs="Times New Roman"/>
-                <w:color w:val="A50021"/>
+                <w:color w:val="008080"/>
                 <w:sz w:val="24"/>
                 <w:szCs w:val="26"/>
               </w:rPr>
@@ -2190,7 +2203,7 @@
             <w:r>
               <w:rPr>
                 <w:rFonts w:ascii="Calibri" w:eastAsia="Calibri" w:hAnsi="Calibri" w:cs="Times New Roman"/>
-                <w:color w:val="A50021"/>
+                <w:color w:val="008080"/>
                 <w:sz w:val="24"/>
                 <w:szCs w:val="26"/>
               </w:rPr>
@@ -2200,7 +2213,7 @@
             <w:r>
               <w:rPr>
                 <w:rFonts w:ascii="Calibri" w:eastAsia="Calibri" w:hAnsi="Calibri" w:cs="Times New Roman"/>
-                <w:color w:val="A50021"/>
+                <w:color w:val="008080"/>
                 <w:sz w:val="24"/>
                 <w:szCs w:val="26"/>
               </w:rPr>
@@ -2271,7 +2284,7 @@
               <w:outlineLvl w:val="1"/>
               <w:rPr>
                 <w:rFonts w:ascii="Calibri" w:eastAsia="Calibri" w:hAnsi="Calibri" w:cs="Times New Roman"/>
-                <w:color w:val="A50021"/>
+                <w:color w:val="008080"/>
                 <w:sz w:val="24"/>
                 <w:szCs w:val="26"/>
               </w:rPr>
@@ -2281,7 +2294,7 @@
             <w:r>
               <w:rPr>
                 <w:rFonts w:ascii="Calibri" w:eastAsia="Calibri" w:hAnsi="Calibri" w:cs="Times New Roman"/>
-                <w:color w:val="A50021"/>
+                <w:color w:val="008080"/>
                 <w:sz w:val="24"/>
                 <w:szCs w:val="26"/>
               </w:rPr>
@@ -2291,7 +2304,7 @@
             <w:r>
               <w:rPr>
                 <w:rFonts w:ascii="Calibri" w:eastAsia="Calibri" w:hAnsi="Calibri" w:cs="Times New Roman"/>
-                <w:color w:val="A50021"/>
+                <w:color w:val="008080"/>
                 <w:sz w:val="24"/>
                 <w:szCs w:val="26"/>
               </w:rPr>
@@ -2362,7 +2375,7 @@
               <w:outlineLvl w:val="1"/>
               <w:rPr>
                 <w:rFonts w:ascii="Calibri" w:eastAsia="Calibri" w:hAnsi="Calibri" w:cs="Times New Roman"/>
-                <w:color w:val="A50021"/>
+                <w:color w:val="008080"/>
                 <w:sz w:val="24"/>
                 <w:szCs w:val="26"/>
               </w:rPr>
@@ -2372,7 +2385,7 @@
             <w:r>
               <w:rPr>
                 <w:rFonts w:ascii="Calibri" w:eastAsia="Calibri" w:hAnsi="Calibri" w:cs="Times New Roman"/>
-                <w:color w:val="A50021"/>
+                <w:color w:val="008080"/>
                 <w:sz w:val="24"/>
                 <w:szCs w:val="26"/>
               </w:rPr>
@@ -2382,7 +2395,7 @@
             <w:r>
               <w:rPr>
                 <w:rFonts w:ascii="Calibri" w:eastAsia="Calibri" w:hAnsi="Calibri" w:cs="Times New Roman"/>
-                <w:color w:val="A50021"/>
+                <w:color w:val="008080"/>
                 <w:sz w:val="24"/>
                 <w:szCs w:val="26"/>
               </w:rPr>
@@ -2394,7 +2407,7 @@
             <w:r>
               <w:rPr>
                 <w:rFonts w:ascii="Calibri" w:eastAsia="Calibri" w:hAnsi="Calibri" w:cs="Times New Roman"/>
-                <w:color w:val="A50021"/>
+                <w:color w:val="008080"/>
                 <w:sz w:val="24"/>
                 <w:szCs w:val="26"/>
               </w:rPr>
@@ -2480,7 +2493,7 @@
               <w:outlineLvl w:val="1"/>
               <w:rPr>
                 <w:rFonts w:ascii="Calibri" w:eastAsia="Calibri" w:hAnsi="Calibri" w:cs="Times New Roman"/>
-                <w:color w:val="A50021"/>
+                <w:color w:val="008080"/>
                 <w:sz w:val="24"/>
                 <w:szCs w:val="26"/>
               </w:rPr>
@@ -2490,7 +2503,7 @@
             <w:r>
               <w:rPr>
                 <w:rFonts w:ascii="Calibri" w:eastAsia="Calibri" w:hAnsi="Calibri" w:cs="Times New Roman"/>
-                <w:color w:val="A50021"/>
+                <w:color w:val="008080"/>
                 <w:sz w:val="24"/>
                 <w:szCs w:val="26"/>
               </w:rPr>
@@ -2500,7 +2513,7 @@
             <w:r>
               <w:rPr>
                 <w:rFonts w:ascii="Calibri" w:eastAsia="Calibri" w:hAnsi="Calibri" w:cs="Times New Roman"/>
-                <w:color w:val="A50021"/>
+                <w:color w:val="008080"/>
                 <w:sz w:val="24"/>
                 <w:szCs w:val="26"/>
               </w:rPr>
@@ -2582,7 +2595,7 @@
               <w:outlineLvl w:val="1"/>
               <w:rPr>
                 <w:rFonts w:ascii="Calibri" w:eastAsia="Calibri" w:hAnsi="Calibri" w:cs="Times New Roman"/>
-                <w:color w:val="A50021"/>
+                <w:color w:val="008080"/>
                 <w:sz w:val="24"/>
                 <w:szCs w:val="26"/>
               </w:rPr>
@@ -2592,7 +2605,7 @@
             <w:r>
               <w:rPr>
                 <w:rFonts w:ascii="Calibri" w:eastAsia="Calibri" w:hAnsi="Calibri" w:cs="Times New Roman"/>
-                <w:color w:val="A50021"/>
+                <w:color w:val="008080"/>
                 <w:sz w:val="24"/>
                 <w:szCs w:val="26"/>
               </w:rPr>
@@ -2602,7 +2615,7 @@
             <w:r>
               <w:rPr>
                 <w:rFonts w:ascii="Calibri" w:eastAsia="Calibri" w:hAnsi="Calibri" w:cs="Times New Roman"/>
-                <w:color w:val="A50021"/>
+                <w:color w:val="008080"/>
                 <w:sz w:val="24"/>
                 <w:szCs w:val="26"/>
               </w:rPr>
@@ -2680,7 +2693,7 @@
               <w:outlineLvl w:val="1"/>
               <w:rPr>
                 <w:rFonts w:ascii="Calibri" w:eastAsia="Calibri" w:hAnsi="Calibri" w:cs="Times New Roman"/>
-                <w:color w:val="A50021"/>
+                <w:color w:val="008080"/>
                 <w:sz w:val="24"/>
                 <w:szCs w:val="26"/>
               </w:rPr>
@@ -2690,7 +2703,7 @@
             <w:r>
               <w:rPr>
                 <w:rFonts w:ascii="Calibri" w:eastAsia="Calibri" w:hAnsi="Calibri" w:cs="Times New Roman"/>
-                <w:color w:val="A50021"/>
+                <w:color w:val="008080"/>
                 <w:sz w:val="24"/>
                 <w:szCs w:val="26"/>
               </w:rPr>
@@ -2700,7 +2713,7 @@
             <w:r>
               <w:rPr>
                 <w:rFonts w:ascii="Calibri" w:eastAsia="Calibri" w:hAnsi="Calibri" w:cs="Times New Roman"/>
-                <w:color w:val="A50021"/>
+                <w:color w:val="008080"/>
                 <w:sz w:val="24"/>
                 <w:szCs w:val="26"/>
               </w:rPr>
@@ -2830,7 +2843,7 @@
               <w:outlineLvl w:val="1"/>
               <w:rPr>
                 <w:rFonts w:ascii="Calibri" w:eastAsia="Calibri" w:hAnsi="Calibri" w:cs="Times New Roman"/>
-                <w:color w:val="A50021"/>
+                <w:color w:val="008080"/>
                 <w:sz w:val="24"/>
                 <w:szCs w:val="26"/>
               </w:rPr>
@@ -2848,7 +2861,7 @@
             <w:r>
               <w:rPr>
                 <w:rFonts w:ascii="Calibri" w:eastAsia="Calibri" w:hAnsi="Calibri" w:cs="Times New Roman"/>
-                <w:color w:val="A50021"/>
+                <w:color w:val="008080"/>
                 <w:sz w:val="24"/>
                 <w:szCs w:val="26"/>
               </w:rPr>
@@ -2858,7 +2871,7 @@
             <w:r>
               <w:rPr>
                 <w:rFonts w:ascii="Calibri" w:eastAsia="Calibri" w:hAnsi="Calibri" w:cs="Times New Roman"/>
-                <w:color w:val="A50021"/>
+                <w:color w:val="008080"/>
                 <w:sz w:val="24"/>
                 <w:szCs w:val="26"/>
               </w:rPr>
@@ -2955,7 +2968,7 @@
               <w:outlineLvl w:val="1"/>
               <w:rPr>
                 <w:rFonts w:ascii="Calibri" w:eastAsia="Calibri" w:hAnsi="Calibri" w:cs="Times New Roman"/>
-                <w:color w:val="A50021"/>
+                <w:color w:val="008080"/>
                 <w:sz w:val="24"/>
                 <w:szCs w:val="26"/>
               </w:rPr>
@@ -2973,7 +2986,7 @@
             <w:r>
               <w:rPr>
                 <w:rFonts w:ascii="Calibri" w:eastAsia="Calibri" w:hAnsi="Calibri" w:cs="Times New Roman"/>
-                <w:color w:val="A50021"/>
+                <w:color w:val="008080"/>
                 <w:sz w:val="24"/>
                 <w:szCs w:val="26"/>
               </w:rPr>
@@ -2983,7 +2996,7 @@
             <w:r>
               <w:rPr>
                 <w:rFonts w:ascii="Calibri" w:eastAsia="Calibri" w:hAnsi="Calibri" w:cs="Times New Roman"/>
-                <w:color w:val="A50021"/>
+                <w:color w:val="008080"/>
                 <w:sz w:val="24"/>
                 <w:szCs w:val="26"/>
               </w:rPr>
@@ -3068,7 +3081,7 @@
               <w:outlineLvl w:val="1"/>
               <w:rPr>
                 <w:rFonts w:ascii="Calibri" w:eastAsia="Calibri" w:hAnsi="Calibri" w:cs="Times New Roman"/>
-                <w:color w:val="A50021"/>
+                <w:color w:val="008080"/>
                 <w:sz w:val="24"/>
                 <w:szCs w:val="26"/>
               </w:rPr>
@@ -3086,7 +3099,7 @@
             <w:r>
               <w:rPr>
                 <w:rFonts w:ascii="Calibri" w:eastAsia="Calibri" w:hAnsi="Calibri" w:cs="Times New Roman"/>
-                <w:color w:val="A50021"/>
+                <w:color w:val="008080"/>
                 <w:sz w:val="24"/>
                 <w:szCs w:val="26"/>
               </w:rPr>
@@ -3096,7 +3109,7 @@
             <w:r>
               <w:rPr>
                 <w:rFonts w:ascii="Calibri" w:eastAsia="Calibri" w:hAnsi="Calibri" w:cs="Times New Roman"/>
-                <w:color w:val="A50021"/>
+                <w:color w:val="008080"/>
                 <w:sz w:val="24"/>
                 <w:szCs w:val="26"/>
               </w:rPr>
@@ -3181,7 +3194,7 @@
               <w:outlineLvl w:val="1"/>
               <w:rPr>
                 <w:rFonts w:ascii="Calibri" w:eastAsia="Calibri" w:hAnsi="Calibri" w:cs="Times New Roman"/>
-                <w:color w:val="A50021"/>
+                <w:color w:val="008080"/>
                 <w:sz w:val="24"/>
                 <w:szCs w:val="26"/>
               </w:rPr>
@@ -3199,7 +3212,7 @@
             <w:r>
               <w:rPr>
                 <w:rFonts w:ascii="Calibri" w:eastAsia="Calibri" w:hAnsi="Calibri" w:cs="Times New Roman"/>
-                <w:color w:val="A50021"/>
+                <w:color w:val="008080"/>
                 <w:sz w:val="24"/>
                 <w:szCs w:val="26"/>
               </w:rPr>
@@ -3209,7 +3222,7 @@
             <w:r>
               <w:rPr>
                 <w:rFonts w:ascii="Calibri" w:eastAsia="Calibri" w:hAnsi="Calibri" w:cs="Times New Roman"/>
-                <w:color w:val="A50021"/>
+                <w:color w:val="008080"/>
                 <w:sz w:val="24"/>
                 <w:szCs w:val="26"/>
               </w:rPr>
@@ -3284,6 +3297,7 @@
       <w:pPr>
         <w:pStyle w:val="Heading1"/>
         <w:rPr>
+          <w:rFonts w:ascii="Aharoni" w:hAnsi="Aharoni" w:cs="Aharoni" w:hint="cs"/>
           <w:sz w:val="32"/>
           <w:szCs w:val="32"/>
         </w:rPr>
@@ -3291,6 +3305,7 @@
       <w:bookmarkStart w:id="102" w:name="_Toc131369098"/>
       <w:r>
         <w:rPr>
+          <w:rFonts w:ascii="Aharoni" w:hAnsi="Aharoni" w:cs="Aharoni" w:hint="cs"/>
           <w:sz w:val="32"/>
           <w:szCs w:val="32"/>
         </w:rPr>
@@ -3416,7 +3431,7 @@
               <w:outlineLvl w:val="1"/>
               <w:rPr>
                 <w:rFonts w:ascii="Calibri" w:eastAsia="Calibri" w:hAnsi="Calibri" w:cs="Times New Roman"/>
-                <w:color w:val="A50021"/>
+                <w:color w:val="008080"/>
                 <w:sz w:val="24"/>
                 <w:szCs w:val="26"/>
               </w:rPr>
@@ -3425,7 +3440,7 @@
             <w:r>
               <w:rPr>
                 <w:rFonts w:ascii="Calibri" w:eastAsia="Calibri" w:hAnsi="Calibri" w:cs="Times New Roman"/>
-                <w:color w:val="A50021"/>
+                <w:color w:val="008080"/>
                 <w:sz w:val="24"/>
                 <w:szCs w:val="26"/>
               </w:rPr>
@@ -3491,7 +3506,7 @@
             <w:pPr>
               <w:rPr>
                 <w:rFonts w:ascii="Calibri" w:eastAsia="Calibri" w:hAnsi="Calibri" w:cs="Times New Roman"/>
-                <w:color w:val="A50021"/>
+                <w:color w:val="008080"/>
                 <w:sz w:val="24"/>
                 <w:szCs w:val="26"/>
               </w:rPr>
@@ -3499,7 +3514,7 @@
             <w:r>
               <w:rPr>
                 <w:rFonts w:ascii="Calibri" w:eastAsia="Calibri" w:hAnsi="Calibri" w:cs="Times New Roman"/>
-                <w:color w:val="A50021"/>
+                <w:color w:val="008080"/>
                 <w:sz w:val="24"/>
                 <w:szCs w:val="26"/>
               </w:rPr>
@@ -3564,7 +3579,7 @@
             <w:pPr>
               <w:rPr>
                 <w:rFonts w:ascii="Calibri" w:eastAsia="Calibri" w:hAnsi="Calibri" w:cs="Times New Roman"/>
-                <w:color w:val="A50021"/>
+                <w:color w:val="008080"/>
                 <w:sz w:val="24"/>
                 <w:szCs w:val="26"/>
               </w:rPr>
@@ -3572,7 +3587,7 @@
             <w:r>
               <w:rPr>
                 <w:rFonts w:ascii="Calibri" w:eastAsia="Calibri" w:hAnsi="Calibri" w:cs="Times New Roman"/>
-                <w:color w:val="A50021"/>
+                <w:color w:val="008080"/>
                 <w:sz w:val="24"/>
                 <w:szCs w:val="26"/>
               </w:rPr>
@@ -5542,6 +5557,7 @@
       <w:pPr>
         <w:pStyle w:val="Heading1"/>
         <w:rPr>
+          <w:rFonts w:ascii="Aharoni" w:hAnsi="Aharoni" w:cs="Aharoni" w:hint="cs"/>
           <w:sz w:val="32"/>
           <w:szCs w:val="32"/>
         </w:rPr>
@@ -5549,6 +5565,7 @@
       <w:bookmarkStart w:id="104" w:name="_Toc131369100"/>
       <w:r>
         <w:rPr>
+          <w:rFonts w:ascii="Aharoni" w:hAnsi="Aharoni" w:cs="Aharoni" w:hint="cs"/>
           <w:sz w:val="32"/>
           <w:szCs w:val="32"/>
         </w:rPr>
